--- a/First Semester Syllabus.docx
+++ b/First Semester Syllabus.docx
@@ -2750,203 +2750,209 @@
       <w:r>
         <w:t>Back to</w:t>
       </w:r>
+      <w:r>
+        <w:t xml:space="preserve"> sentiment analysis</w:t>
+      </w:r>
+    </w:p>
+    <w:p>
+      <w:r>
+        <w:t xml:space="preserve">-What is a </w:t>
+      </w:r>
+      <w:r>
+        <w:rPr>
+          <w:color w:val="FF0000"/>
+        </w:rPr>
+        <w:t>lexicon</w:t>
+      </w:r>
+      <w:r>
+        <w:t>?</w:t>
+      </w:r>
+    </w:p>
+    <w:p>
+      <w:pPr>
+        <w:ind w:left="720"/>
+      </w:pPr>
+      <w:r>
+        <w:t xml:space="preserve">-A </w:t>
+      </w:r>
+      <w:r>
+        <w:rPr>
+          <w:color w:val="FF0000"/>
+        </w:rPr>
+        <w:t>lexicon</w:t>
+      </w:r>
+      <w:r>
+        <w:t xml:space="preserve"> is a list of words with the word’s sentiment attached to it.</w:t>
+      </w:r>
+      <w:r>
+        <w:t xml:space="preserve"> Sentiment </w:t>
+      </w:r>
+      <w:proofErr w:type="gramStart"/>
+      <w:r>
+        <w:t>can be defined</w:t>
+      </w:r>
+      <w:proofErr w:type="gramEnd"/>
+      <w:r>
+        <w:t xml:space="preserve"> in several ways. A word could be “positive” or “negative”, could be scored on a scale from -5 to 5 where higher numbers mean more “positive”, or they could be sentiments like “trust”, “fear”, “sadness”, etc. See pages 13-15 of TMR.</w:t>
+      </w:r>
+    </w:p>
+    <w:p>
+      <w:r>
+        <w:t>-What are the pros and cons of using lexicons to analyze the sentiment of a text or corpus?</w:t>
+      </w:r>
+    </w:p>
+    <w:p>
+      <w:pPr>
+        <w:ind w:left="720"/>
+      </w:pPr>
+      <w:r>
+        <w:t>-Does a word always carry the same sentiment no matter how it is used? What about negation or sarcasm?</w:t>
+      </w:r>
+    </w:p>
+    <w:p>
+      <w:r>
+        <w:t>What are “</w:t>
+      </w:r>
+      <w:r>
+        <w:rPr>
+          <w:color w:val="FF0000"/>
+        </w:rPr>
+        <w:t>stop words</w:t>
+      </w:r>
+      <w:r>
+        <w:t>”?</w:t>
+      </w:r>
+    </w:p>
+    <w:p>
+      <w:pPr>
+        <w:ind w:left="720"/>
+      </w:pPr>
+      <w:r>
+        <w:t>-</w:t>
+      </w:r>
+      <w:r>
+        <w:rPr>
+          <w:color w:val="FF0000"/>
+        </w:rPr>
+        <w:t xml:space="preserve">Stop words </w:t>
+      </w:r>
+      <w:r>
+        <w:t>are words that we are not interested in mining from our text. Perhaps they are names, numbers, or common words like “the”, “why”, or “about”.</w:t>
+      </w:r>
+    </w:p>
+    <w:p>
+      <w:r>
+        <w:t>Activities during class</w:t>
+      </w:r>
+    </w:p>
+    <w:p>
+      <w:pPr>
+        <w:pStyle w:val="ListParagraph"/>
+        <w:numPr>
+          <w:ilvl w:val="0"/>
+          <w:numId w:val="15"/>
+        </w:numPr>
+      </w:pPr>
+      <w:r>
+        <w:t>Work through code from pages 13-22 in TMR</w:t>
+      </w:r>
+    </w:p>
+    <w:p>
+      <w:r>
+        <w:t>Key commands/syntax to know:</w:t>
+      </w:r>
+    </w:p>
+    <w:p>
+      <w:pPr>
+        <w:pStyle w:val="ListParagraph"/>
+        <w:numPr>
+          <w:ilvl w:val="0"/>
+          <w:numId w:val="12"/>
+        </w:numPr>
+      </w:pPr>
+      <w:r>
+        <w:t>filter</w:t>
+      </w:r>
+      <w:r>
+        <w:t>()</w:t>
+      </w:r>
+    </w:p>
+    <w:p>
+      <w:pPr>
+        <w:pStyle w:val="ListParagraph"/>
+        <w:numPr>
+          <w:ilvl w:val="0"/>
+          <w:numId w:val="12"/>
+        </w:numPr>
+      </w:pPr>
+      <w:r>
+        <w:lastRenderedPageBreak/>
+        <w:t>()</w:t>
+      </w:r>
+    </w:p>
+    <w:p/>
+    <w:p>
+      <w:proofErr w:type="spellStart"/>
+      <w:r>
+        <w:t>Miscellania</w:t>
+      </w:r>
+      <w:proofErr w:type="spellEnd"/>
+    </w:p>
+    <w:p>
+      <w:r>
+        <w:t>-File Directory Organization</w:t>
+      </w:r>
+    </w:p>
+    <w:p>
+      <w:r>
+        <w:tab/>
+        <w:t xml:space="preserve">In general, keeping your files organized on your personal computer is a good idea. It helps to be able </w:t>
+      </w:r>
+      <w:proofErr w:type="gramStart"/>
+      <w:r>
+        <w:t>to easily navigate</w:t>
+      </w:r>
+      <w:proofErr w:type="gramEnd"/>
+      <w:r>
+        <w:t xml:space="preserve"> to your files, especially if you have many of them. In your forays into programming, it will be extremely important to know where all your scripts and data live. My advice is to make a new folder for this class either your main ‘users’ file directory. (I will go over this day 1).Perhaps you have a folder already titles ‘SMU’ and within this folder you have various classes. This is also a wonderful spot to add a new folder with the title of this class and the year, i.e. ‘Text_Mining_2017’. It is highly recommended to use an underscore (_) instead of a space between words since you will be typing it into </w:t>
+      </w:r>
+      <w:r>
+        <w:rPr>
+          <w:b/>
+        </w:rPr>
+        <w:t>R</w:t>
+      </w:r>
+      <w:r>
+        <w:t xml:space="preserve"> and you do not want to miss a space. </w:t>
+      </w:r>
+      <w:r>
+        <w:t xml:space="preserve">Within this ‘Text_Mining_2017’ folder, I recommend a folder titles ‘scripts’ for all of your R scripts to live and a folder titled ‘data’ for all your datasets to live. Be sure to title your </w:t>
+      </w:r>
+    </w:p>
+    <w:p>
+      <w:r>
+        <w:t>-Commenting your code</w:t>
+      </w:r>
+    </w:p>
+    <w:p>
+      <w:proofErr w:type="spellStart"/>
+      <w:proofErr w:type="gramStart"/>
+      <w:r>
+        <w:t>setwd</w:t>
+      </w:r>
+      <w:proofErr w:type="spellEnd"/>
+      <w:r>
+        <w:t>()</w:t>
+      </w:r>
+      <w:proofErr w:type="gramEnd"/>
+    </w:p>
+    <w:p/>
+    <w:p>
+      <w:r>
+        <w:t>chANGEEEESSSS</w:t>
+      </w:r>
       <w:bookmarkStart w:id="0" w:name="_GoBack"/>
       <w:bookmarkEnd w:id="0"/>
-      <w:r>
-        <w:t xml:space="preserve"> sentiment analysis</w:t>
-      </w:r>
-    </w:p>
-    <w:p>
-      <w:r>
-        <w:t xml:space="preserve">-What is a </w:t>
-      </w:r>
-      <w:r>
-        <w:rPr>
-          <w:color w:val="FF0000"/>
-        </w:rPr>
-        <w:t>lexicon</w:t>
-      </w:r>
-      <w:r>
-        <w:t>?</w:t>
-      </w:r>
-    </w:p>
-    <w:p>
-      <w:pPr>
-        <w:ind w:left="720"/>
-      </w:pPr>
-      <w:r>
-        <w:t xml:space="preserve">-A </w:t>
-      </w:r>
-      <w:r>
-        <w:rPr>
-          <w:color w:val="FF0000"/>
-        </w:rPr>
-        <w:t>lexicon</w:t>
-      </w:r>
-      <w:r>
-        <w:t xml:space="preserve"> is a list of words with the word’s sentiment attached to it.</w:t>
-      </w:r>
-      <w:r>
-        <w:t xml:space="preserve"> Sentiment </w:t>
-      </w:r>
-      <w:proofErr w:type="gramStart"/>
-      <w:r>
-        <w:t>can be defined</w:t>
-      </w:r>
-      <w:proofErr w:type="gramEnd"/>
-      <w:r>
-        <w:t xml:space="preserve"> in several ways. A word could be “positive” or “negative”, could be scored on a scale from -5 to 5 where higher numbers mean more “positive”, or they could be sentiments like “trust”, “fear”, “sadness”, etc. See pages 13-15 of TMR.</w:t>
-      </w:r>
-    </w:p>
-    <w:p>
-      <w:r>
-        <w:t>-What are the pros and cons of using lexicons to analyze the sentiment of a text or corpus?</w:t>
-      </w:r>
-    </w:p>
-    <w:p>
-      <w:pPr>
-        <w:ind w:left="720"/>
-      </w:pPr>
-      <w:r>
-        <w:t>-Does a word always carry the same sentiment no matter how it is used? What about negation or sarcasm?</w:t>
-      </w:r>
-    </w:p>
-    <w:p>
-      <w:r>
-        <w:t>What are “</w:t>
-      </w:r>
-      <w:r>
-        <w:rPr>
-          <w:color w:val="FF0000"/>
-        </w:rPr>
-        <w:t>stop words</w:t>
-      </w:r>
-      <w:r>
-        <w:t>”?</w:t>
-      </w:r>
-    </w:p>
-    <w:p>
-      <w:pPr>
-        <w:ind w:left="720"/>
-      </w:pPr>
-      <w:r>
-        <w:t>-</w:t>
-      </w:r>
-      <w:r>
-        <w:rPr>
-          <w:color w:val="FF0000"/>
-        </w:rPr>
-        <w:t xml:space="preserve">Stop words </w:t>
-      </w:r>
-      <w:r>
-        <w:t>are words that we are not interested in mining from our text. Perhaps they are names, numbers, or common words like “the”, “why”, or “about”.</w:t>
-      </w:r>
-    </w:p>
-    <w:p>
-      <w:r>
-        <w:t>Activities during class</w:t>
-      </w:r>
-    </w:p>
-    <w:p>
-      <w:pPr>
-        <w:pStyle w:val="ListParagraph"/>
-        <w:numPr>
-          <w:ilvl w:val="0"/>
-          <w:numId w:val="15"/>
-        </w:numPr>
-      </w:pPr>
-      <w:r>
-        <w:t>Work through code from pages 13-22 in TMR</w:t>
-      </w:r>
-    </w:p>
-    <w:p>
-      <w:r>
-        <w:t>Key commands/syntax to know:</w:t>
-      </w:r>
-    </w:p>
-    <w:p>
-      <w:pPr>
-        <w:pStyle w:val="ListParagraph"/>
-        <w:numPr>
-          <w:ilvl w:val="0"/>
-          <w:numId w:val="12"/>
-        </w:numPr>
-      </w:pPr>
-      <w:r>
-        <w:t>filter</w:t>
-      </w:r>
-      <w:r>
-        <w:t>()</w:t>
-      </w:r>
-    </w:p>
-    <w:p>
-      <w:pPr>
-        <w:pStyle w:val="ListParagraph"/>
-        <w:numPr>
-          <w:ilvl w:val="0"/>
-          <w:numId w:val="12"/>
-        </w:numPr>
-      </w:pPr>
-      <w:r>
-        <w:lastRenderedPageBreak/>
-        <w:t>()</w:t>
-      </w:r>
-    </w:p>
-    <w:p/>
-    <w:p>
-      <w:proofErr w:type="spellStart"/>
-      <w:r>
-        <w:t>Miscellania</w:t>
-      </w:r>
-      <w:proofErr w:type="spellEnd"/>
-    </w:p>
-    <w:p>
-      <w:r>
-        <w:t>-File Directory Organization</w:t>
-      </w:r>
-    </w:p>
-    <w:p>
-      <w:r>
-        <w:tab/>
-        <w:t xml:space="preserve">In general, keeping your files organized on your personal computer is a good idea. It helps to be able </w:t>
-      </w:r>
-      <w:proofErr w:type="gramStart"/>
-      <w:r>
-        <w:t>to easily navigate</w:t>
-      </w:r>
-      <w:proofErr w:type="gramEnd"/>
-      <w:r>
-        <w:t xml:space="preserve"> to your files, especially if you have many of them. In your forays into programming, it will be extremely important to know where all your scripts and data live. My advice is to make a new folder for this class either your main ‘users’ file directory. (I will go over this day 1).Perhaps you have a folder already titles ‘SMU’ and within this folder you have various classes. This is also a wonderful spot to add a new folder with the title of this class and the year, i.e. ‘Text_Mining_2017’. It is highly recommended to use an underscore (_) instead of a space between words since you will be typing it into </w:t>
-      </w:r>
-      <w:r>
-        <w:rPr>
-          <w:b/>
-        </w:rPr>
-        <w:t>R</w:t>
-      </w:r>
-      <w:r>
-        <w:t xml:space="preserve"> and you do not want to miss a space. </w:t>
-      </w:r>
-      <w:r>
-        <w:t xml:space="preserve">Within this ‘Text_Mining_2017’ folder, I recommend a folder titles ‘scripts’ for all of your R scripts to live and a folder titled ‘data’ for all your datasets to live. Be sure to title your </w:t>
-      </w:r>
-    </w:p>
-    <w:p>
-      <w:r>
-        <w:t>-Commenting your code</w:t>
-      </w:r>
-    </w:p>
-    <w:p>
-      <w:proofErr w:type="spellStart"/>
-      <w:proofErr w:type="gramStart"/>
-      <w:r>
-        <w:t>setwd</w:t>
-      </w:r>
-      <w:proofErr w:type="spellEnd"/>
-      <w:r>
-        <w:t>()</w:t>
-      </w:r>
-      <w:proofErr w:type="gramEnd"/>
     </w:p>
     <w:sectPr>
       <w:pgSz w:w="12240" w:h="15840"/>
@@ -5583,7 +5589,7 @@
 </file>
 
 <file path=customXml/itemProps1.xml><?xml version="1.0" encoding="utf-8"?>
-<ds:datastoreItem xmlns:ds="http://schemas.openxmlformats.org/officeDocument/2006/customXml" ds:itemID="{23FD9CE2-935F-4C23-8A3C-B4DA070D392F}">
+<ds:datastoreItem xmlns:ds="http://schemas.openxmlformats.org/officeDocument/2006/customXml" ds:itemID="{8BA4974C-B821-4248-B98D-5FA8F31E7F27}">
   <ds:schemaRefs>
     <ds:schemaRef ds:uri="http://schemas.openxmlformats.org/officeDocument/2006/bibliography"/>
   </ds:schemaRefs>

--- a/First Semester Syllabus.docx
+++ b/First Semester Syllabus.docx
@@ -246,7 +246,7 @@
           <w:numId w:val="4"/>
         </w:numPr>
       </w:pPr>
-      <w:hyperlink r:id="rId6" w:history="1">
+      <w:hyperlink r:id="rId8" w:history="1">
         <w:r>
           <w:rPr>
             <w:rStyle w:val="Hyperlink"/>
@@ -292,7 +292,7 @@
           <w:numId w:val="4"/>
         </w:numPr>
       </w:pPr>
-      <w:hyperlink r:id="rId7" w:history="1">
+      <w:hyperlink r:id="rId9" w:history="1">
         <w:r>
           <w:rPr>
             <w:rStyle w:val="Hyperlink"/>
@@ -350,7 +350,7 @@
           <w:numId w:val="4"/>
         </w:numPr>
       </w:pPr>
-      <w:hyperlink r:id="rId8" w:history="1">
+      <w:hyperlink r:id="rId10" w:history="1">
         <w:r>
           <w:rPr>
             <w:rStyle w:val="Hyperlink"/>
@@ -617,6 +617,64 @@
       </w:r>
     </w:p>
     <w:p>
+      <w:r>
+        <w:t>Key commands/syntax to know:</w:t>
+      </w:r>
+    </w:p>
+    <w:p>
+      <w:pPr>
+        <w:pStyle w:val="ListParagraph"/>
+        <w:numPr>
+          <w:ilvl w:val="0"/>
+          <w:numId w:val="12"/>
+        </w:numPr>
+      </w:pPr>
+      <w:r>
+        <w:t>print()</w:t>
+      </w:r>
+    </w:p>
+    <w:p>
+      <w:pPr>
+        <w:pStyle w:val="ListParagraph"/>
+        <w:numPr>
+          <w:ilvl w:val="0"/>
+          <w:numId w:val="12"/>
+        </w:numPr>
+      </w:pPr>
+      <w:r>
+        <w:t>&lt;-</w:t>
+      </w:r>
+    </w:p>
+    <w:p>
+      <w:r>
+        <w:rPr>
+          <w:u w:val="single"/>
+        </w:rPr>
+        <w:t>HW</w:t>
+      </w:r>
+      <w:r>
+        <w:t>:</w:t>
+      </w:r>
+    </w:p>
+    <w:p>
+      <w:pPr>
+        <w:pStyle w:val="ListParagraph"/>
+        <w:numPr>
+          <w:ilvl w:val="0"/>
+          <w:numId w:val="13"/>
+        </w:numPr>
+      </w:pPr>
+      <w:r>
+        <w:t xml:space="preserve">Make flashcards </w:t>
+      </w:r>
+      <w:r>
+        <w:t>of the key commands/syntax above</w:t>
+      </w:r>
+      <w:r>
+        <w:t>, so you have a working definition of them</w:t>
+      </w:r>
+    </w:p>
+    <w:p>
       <w:pPr>
         <w:pStyle w:val="ListParagraph"/>
       </w:pPr>
@@ -1146,6 +1204,9 @@
         <w:t>RStudio</w:t>
       </w:r>
       <w:proofErr w:type="spellEnd"/>
+      <w:r>
+        <w:t xml:space="preserve"> (what are these quadrants all about?)</w:t>
+      </w:r>
     </w:p>
     <w:p>
       <w:pPr>
@@ -1186,6 +1247,7 @@
       </w:pPr>
       <w:proofErr w:type="spellStart"/>
       <w:r>
+        <w:lastRenderedPageBreak/>
         <w:t>install.packages</w:t>
       </w:r>
       <w:proofErr w:type="spellEnd"/>
@@ -1206,11 +1268,97 @@
       </w:r>
     </w:p>
     <w:p>
-      <w:r>
-        <w:t xml:space="preserve">HW: download and install the package </w:t>
-      </w:r>
+      <w:pPr>
+        <w:pStyle w:val="ListParagraph"/>
+        <w:numPr>
+          <w:ilvl w:val="0"/>
+          <w:numId w:val="12"/>
+        </w:numPr>
+      </w:pPr>
       <w:proofErr w:type="spellStart"/>
       <w:r>
+        <w:t>str</w:t>
+      </w:r>
+      <w:proofErr w:type="spellEnd"/>
+      <w:r>
+        <w:t>()</w:t>
+      </w:r>
+    </w:p>
+    <w:p>
+      <w:pPr>
+        <w:pStyle w:val="ListParagraph"/>
+        <w:numPr>
+          <w:ilvl w:val="0"/>
+          <w:numId w:val="12"/>
+        </w:numPr>
+      </w:pPr>
+      <w:r>
+        <w:t>head()</w:t>
+      </w:r>
+    </w:p>
+    <w:p>
+      <w:pPr>
+        <w:pStyle w:val="ListParagraph"/>
+        <w:numPr>
+          <w:ilvl w:val="0"/>
+          <w:numId w:val="12"/>
+        </w:numPr>
+      </w:pPr>
+      <w:r>
+        <w:t>tail()</w:t>
+      </w:r>
+    </w:p>
+    <w:p>
+      <w:pPr>
+        <w:pStyle w:val="ListParagraph"/>
+        <w:numPr>
+          <w:ilvl w:val="0"/>
+          <w:numId w:val="12"/>
+        </w:numPr>
+      </w:pPr>
+      <w:r>
+        <w:t>$</w:t>
+      </w:r>
+    </w:p>
+    <w:p>
+      <w:pPr>
+        <w:pStyle w:val="ListParagraph"/>
+        <w:numPr>
+          <w:ilvl w:val="0"/>
+          <w:numId w:val="12"/>
+        </w:numPr>
+      </w:pPr>
+      <w:r>
+        <w:t>summary()</w:t>
+      </w:r>
+    </w:p>
+    <w:p>
+      <w:r>
+        <w:rPr>
+          <w:u w:val="single"/>
+        </w:rPr>
+        <w:t>HW</w:t>
+      </w:r>
+      <w:r>
+        <w:t xml:space="preserve">: </w:t>
+      </w:r>
+    </w:p>
+    <w:p>
+      <w:pPr>
+        <w:pStyle w:val="ListParagraph"/>
+        <w:numPr>
+          <w:ilvl w:val="0"/>
+          <w:numId w:val="18"/>
+        </w:numPr>
+      </w:pPr>
+      <w:r>
+        <w:t>D</w:t>
+      </w:r>
+      <w:r>
+        <w:t xml:space="preserve">ownload and install the package </w:t>
+      </w:r>
+      <w:proofErr w:type="spellStart"/>
+      <w:r>
         <w:rPr>
           <w:i/>
         </w:rPr>
@@ -1222,6 +1370,24 @@
       </w:r>
     </w:p>
     <w:p>
+      <w:pPr>
+        <w:pStyle w:val="ListParagraph"/>
+        <w:numPr>
+          <w:ilvl w:val="0"/>
+          <w:numId w:val="18"/>
+        </w:numPr>
+      </w:pPr>
+      <w:r>
+        <w:t>Make flashca</w:t>
+      </w:r>
+      <w:r>
+        <w:t>rds of the key commands/syntax above</w:t>
+      </w:r>
+      <w:r>
+        <w:t>, so you have a working definition of them</w:t>
+      </w:r>
+    </w:p>
+    <w:p>
       <w:r>
         <w:rPr>
           <w:u w:val="single"/>
@@ -1243,7 +1409,6 @@
     </w:p>
     <w:p>
       <w:r>
-        <w:lastRenderedPageBreak/>
         <w:t xml:space="preserve">-What is </w:t>
       </w:r>
       <w:r>
@@ -1395,7 +1560,7 @@
       <w:r>
         <w:t xml:space="preserve">Explore </w:t>
       </w:r>
-      <w:hyperlink r:id="rId9" w:history="1">
+      <w:hyperlink r:id="rId11" w:history="1">
         <w:r>
           <w:rPr>
             <w:rStyle w:val="Hyperlink"/>
@@ -1453,18 +1618,6 @@
       </w:r>
     </w:p>
     <w:p>
-      <w:pPr>
-        <w:pStyle w:val="ListParagraph"/>
-        <w:numPr>
-          <w:ilvl w:val="0"/>
-          <w:numId w:val="9"/>
-        </w:numPr>
-      </w:pPr>
-      <w:r>
-        <w:t>Make flashcards of the key commands/syntax below, so you have a working definition of them</w:t>
-      </w:r>
-    </w:p>
-    <w:p>
       <w:r>
         <w:t>Key commands/syntax to know:</w:t>
       </w:r>
@@ -1477,9 +1630,22 @@
           <w:numId w:val="12"/>
         </w:numPr>
       </w:pPr>
+      <w:r>
+        <w:lastRenderedPageBreak/>
+        <w:t>c()</w:t>
+      </w:r>
+    </w:p>
+    <w:p>
+      <w:pPr>
+        <w:pStyle w:val="ListParagraph"/>
+        <w:numPr>
+          <w:ilvl w:val="0"/>
+          <w:numId w:val="12"/>
+        </w:numPr>
+      </w:pPr>
       <w:proofErr w:type="spellStart"/>
       <w:r>
-        <w:t>install.packages</w:t>
+        <w:t>data_frame</w:t>
       </w:r>
       <w:proofErr w:type="spellEnd"/>
       <w:r>
@@ -1495,7 +1661,7 @@
         </w:numPr>
       </w:pPr>
       <w:r>
-        <w:t>c()</w:t>
+        <w:t>%&gt;%</w:t>
       </w:r>
     </w:p>
     <w:p>
@@ -1506,8 +1672,13 @@
           <w:numId w:val="12"/>
         </w:numPr>
       </w:pPr>
-      <w:r>
-        <w:t>&lt;-</w:t>
+      <w:proofErr w:type="spellStart"/>
+      <w:r>
+        <w:t>unnest_tokens</w:t>
+      </w:r>
+      <w:proofErr w:type="spellEnd"/>
+      <w:r>
+        <w:t>()</w:t>
       </w:r>
     </w:p>
     <w:p>
@@ -1518,43 +1689,11 @@
           <w:numId w:val="12"/>
         </w:numPr>
       </w:pPr>
-      <w:proofErr w:type="spellStart"/>
-      <w:r>
-        <w:t>data_frame</w:t>
-      </w:r>
-      <w:proofErr w:type="spellEnd"/>
-      <w:r>
-        <w:t>()</w:t>
-      </w:r>
-    </w:p>
-    <w:p>
-      <w:pPr>
-        <w:pStyle w:val="ListParagraph"/>
-        <w:numPr>
-          <w:ilvl w:val="0"/>
-          <w:numId w:val="12"/>
-        </w:numPr>
-      </w:pPr>
-      <w:r>
-        <w:t>%&gt;%</w:t>
-      </w:r>
-    </w:p>
-    <w:p>
-      <w:pPr>
-        <w:pStyle w:val="ListParagraph"/>
-        <w:numPr>
-          <w:ilvl w:val="0"/>
-          <w:numId w:val="12"/>
-        </w:numPr>
-      </w:pPr>
-      <w:proofErr w:type="spellStart"/>
-      <w:r>
-        <w:t>unnest_tokens</w:t>
-      </w:r>
-      <w:proofErr w:type="spellEnd"/>
-      <w:r>
-        <w:t>()</w:t>
-      </w:r>
+      <w:r>
+        <w:t>tibble</w:t>
+      </w:r>
+      <w:bookmarkStart w:id="0" w:name="_GoBack"/>
+      <w:bookmarkEnd w:id="0"/>
     </w:p>
     <w:p>
       <w:r>
@@ -1570,6 +1709,24 @@
         </w:numPr>
       </w:pPr>
       <w:r>
+        <w:t xml:space="preserve">Make flashcards </w:t>
+      </w:r>
+      <w:r>
+        <w:t>of the key commands/syntax above</w:t>
+      </w:r>
+      <w:r>
+        <w:t>, so you have a working definition of them</w:t>
+      </w:r>
+    </w:p>
+    <w:p>
+      <w:pPr>
+        <w:pStyle w:val="ListParagraph"/>
+        <w:numPr>
+          <w:ilvl w:val="0"/>
+          <w:numId w:val="10"/>
+        </w:numPr>
+      </w:pPr>
+      <w:r>
         <w:t xml:space="preserve">Come up with some example of your choosing using google n-grams </w:t>
       </w:r>
     </w:p>
@@ -1638,7 +1795,6 @@
     </w:p>
     <w:p>
       <w:r>
-        <w:lastRenderedPageBreak/>
         <w:t xml:space="preserve">-How was the homework? Are there any questions. </w:t>
       </w:r>
       <w:proofErr w:type="gramStart"/>
@@ -1894,7 +2050,7 @@
       <w:r>
         <w:t xml:space="preserve">-diagrams will be helpful! See </w:t>
       </w:r>
-      <w:hyperlink r:id="rId10" w:history="1">
+      <w:hyperlink r:id="rId12" w:history="1">
         <w:r>
           <w:rPr>
             <w:rStyle w:val="Hyperlink"/>
@@ -1936,6 +2092,7 @@
       </w:pPr>
       <w:proofErr w:type="spellStart"/>
       <w:r>
+        <w:lastRenderedPageBreak/>
         <w:t>group_by</w:t>
       </w:r>
       <w:proofErr w:type="spellEnd"/>
@@ -2039,7 +2196,13 @@
         </w:numPr>
       </w:pPr>
       <w:r>
-        <w:t>Make flashcards of the key commands/syntax below, so you have a working definition of them</w:t>
+        <w:t xml:space="preserve">Make flashcards of the key commands/syntax </w:t>
+      </w:r>
+      <w:r>
+        <w:t>above</w:t>
+      </w:r>
+      <w:r>
+        <w:t>, so you have a working definition of them</w:t>
       </w:r>
     </w:p>
     <w:p>
@@ -2051,7 +2214,30 @@
         </w:numPr>
       </w:pPr>
       <w:r>
-        <w:t>Rerun the code from class but this time, make thorough comments on the code as you write it</w:t>
+        <w:t>Re</w:t>
+      </w:r>
+      <w:r>
+        <w:t>write and re</w:t>
+      </w:r>
+      <w:r>
+        <w:t xml:space="preserve">run </w:t>
+      </w:r>
+      <w:r>
+        <w:t>the code from pages 4-10 in TMR,</w:t>
+      </w:r>
+      <w:r>
+        <w:t xml:space="preserve"> but this time, make thorough comments on the code as you write it</w:t>
+      </w:r>
+      <w:r>
+        <w:t xml:space="preserve">. </w:t>
+      </w:r>
+      <w:proofErr w:type="gramStart"/>
+      <w:r>
+        <w:t>Don’t</w:t>
+      </w:r>
+      <w:proofErr w:type="gramEnd"/>
+      <w:r>
+        <w:t xml:space="preserve"> just copy my comments, make your own.</w:t>
       </w:r>
     </w:p>
     <w:p>
@@ -2059,7 +2245,6 @@
         <w:rPr>
           <w:u w:val="single"/>
         </w:rPr>
-        <w:lastRenderedPageBreak/>
         <w:t>Week 5</w:t>
       </w:r>
       <w:r>
@@ -2068,7 +2253,7 @@
       <w:r>
         <w:t xml:space="preserve"> (Examples borrowed from Roger Peng’s Coursera </w:t>
       </w:r>
-      <w:hyperlink r:id="rId11" w:history="1">
+      <w:hyperlink r:id="rId13" w:history="1">
         <w:r>
           <w:rPr>
             <w:rStyle w:val="Hyperlink"/>
@@ -2271,7 +2456,7 @@
       <w:r>
         <w:t xml:space="preserve"> created by Hadley Wickham. It is a way to make very intuitive, elegant, and flexible plots with R. Here is a </w:t>
       </w:r>
-      <w:hyperlink r:id="rId12" w:history="1">
+      <w:hyperlink r:id="rId14" w:history="1">
         <w:r>
           <w:rPr>
             <w:rStyle w:val="Hyperlink"/>
@@ -2358,6 +2543,7 @@
       </w:pPr>
       <w:proofErr w:type="gramStart"/>
       <w:r>
+        <w:lastRenderedPageBreak/>
         <w:t>aesthetics</w:t>
       </w:r>
       <w:proofErr w:type="gramEnd"/>
@@ -2482,7 +2668,6 @@
       </w:pPr>
       <w:proofErr w:type="spellStart"/>
       <w:r>
-        <w:lastRenderedPageBreak/>
         <w:t>qplot</w:t>
       </w:r>
       <w:proofErr w:type="spellEnd"/>
@@ -2674,7 +2859,13 @@
         </w:numPr>
       </w:pPr>
       <w:r>
-        <w:t>Make flashcards of the key commands/syntax below, so you have a working definition of them</w:t>
+        <w:t xml:space="preserve">Make flashcards </w:t>
+      </w:r>
+      <w:r>
+        <w:t>of the key commands/syntax above</w:t>
+      </w:r>
+      <w:r>
+        <w:t>, so you have a working definition of them</w:t>
       </w:r>
     </w:p>
     <w:p>
@@ -2713,7 +2904,7 @@
       <w:r>
         <w:t xml:space="preserve">See the ggplot2 </w:t>
       </w:r>
-      <w:hyperlink r:id="rId13" w:history="1">
+      <w:hyperlink r:id="rId15" w:history="1">
         <w:r>
           <w:rPr>
             <w:rStyle w:val="Hyperlink"/>
@@ -2798,6 +2989,7 @@
     </w:p>
     <w:p>
       <w:r>
+        <w:lastRenderedPageBreak/>
         <w:t>-What are the pros and cons of using lexicons to analyze the sentiment of a text or corpus?</w:t>
       </w:r>
     </w:p>
@@ -2886,11 +3078,44 @@
         </w:numPr>
       </w:pPr>
       <w:r>
-        <w:lastRenderedPageBreak/>
         <w:t>()</w:t>
       </w:r>
     </w:p>
     <w:p/>
+    <w:p>
+      <w:r>
+        <w:rPr>
+          <w:u w:val="single"/>
+        </w:rPr>
+        <w:t>HW</w:t>
+      </w:r>
+      <w:r>
+        <w:t>:</w:t>
+      </w:r>
+    </w:p>
+    <w:p>
+      <w:pPr>
+        <w:pStyle w:val="ListParagraph"/>
+        <w:numPr>
+          <w:ilvl w:val="0"/>
+          <w:numId w:val="13"/>
+        </w:numPr>
+      </w:pPr>
+      <w:r>
+        <w:t xml:space="preserve">Make flashcards </w:t>
+      </w:r>
+      <w:r>
+        <w:t>of the key commands/syntax above</w:t>
+      </w:r>
+      <w:r>
+        <w:t>, so you have a working definition of them</w:t>
+      </w:r>
+    </w:p>
+    <w:p>
+      <w:pPr>
+        <w:pStyle w:val="ListParagraph"/>
+      </w:pPr>
+    </w:p>
     <w:p>
       <w:proofErr w:type="spellStart"/>
       <w:r>
@@ -2947,13 +3172,6 @@
       <w:proofErr w:type="gramEnd"/>
     </w:p>
     <w:p/>
-    <w:p>
-      <w:r>
-        <w:t>chANGEEEESSSS</w:t>
-      </w:r>
-      <w:bookmarkStart w:id="0" w:name="_GoBack"/>
-      <w:bookmarkEnd w:id="0"/>
-    </w:p>
     <w:sectPr>
       <w:pgSz w:w="12240" w:h="15840"/>
       <w:pgMar w:top="1440" w:right="1440" w:bottom="1440" w:left="1440" w:header="720" w:footer="720" w:gutter="0"/>
@@ -2964,6 +3182,56 @@
 </w:document>
 </file>
 
+<file path=word/endnotes.xml><?xml version="1.0" encoding="utf-8"?>
+<w:endnotes xmlns:wpc="http://schemas.microsoft.com/office/word/2010/wordprocessingCanvas" xmlns:cx="http://schemas.microsoft.com/office/drawing/2014/chartex" xmlns:cx1="http://schemas.microsoft.com/office/drawing/2015/9/8/chartex" xmlns:mc="http://schemas.openxmlformats.org/markup-compatibility/2006" xmlns:o="urn:schemas-microsoft-com:office:office" xmlns:r="http://schemas.openxmlformats.org/officeDocument/2006/relationships" xmlns:m="http://schemas.openxmlformats.org/officeDocument/2006/math" xmlns:v="urn:schemas-microsoft-com:vml" xmlns:wp14="http://schemas.microsoft.com/office/word/2010/wordprocessingDrawing" xmlns:wp="http://schemas.openxmlformats.org/drawingml/2006/wordprocessingDrawing" xmlns:w10="urn:schemas-microsoft-com:office:word" xmlns:w="http://schemas.openxmlformats.org/wordprocessingml/2006/main" xmlns:w14="http://schemas.microsoft.com/office/word/2010/wordml" xmlns:w15="http://schemas.microsoft.com/office/word/2012/wordml" xmlns:w16se="http://schemas.microsoft.com/office/word/2015/wordml/symex" xmlns:wpg="http://schemas.microsoft.com/office/word/2010/wordprocessingGroup" xmlns:wpi="http://schemas.microsoft.com/office/word/2010/wordprocessingInk" xmlns:wne="http://schemas.microsoft.com/office/word/2006/wordml" xmlns:wps="http://schemas.microsoft.com/office/word/2010/wordprocessingShape" mc:Ignorable="w14 w15 w16se wp14">
+  <w:endnote w:type="separator" w:id="-1">
+    <w:p>
+      <w:pPr>
+        <w:spacing w:after="0"/>
+      </w:pPr>
+      <w:r>
+        <w:separator/>
+      </w:r>
+    </w:p>
+  </w:endnote>
+  <w:endnote w:type="continuationSeparator" w:id="0">
+    <w:p>
+      <w:pPr>
+        <w:spacing w:after="0"/>
+      </w:pPr>
+      <w:r>
+        <w:continuationSeparator/>
+      </w:r>
+    </w:p>
+  </w:endnote>
+</w:endnotes>
+</file>
+
+<file path=word/footnotes.xml><?xml version="1.0" encoding="utf-8"?>
+<w:footnotes xmlns:wpc="http://schemas.microsoft.com/office/word/2010/wordprocessingCanvas" xmlns:cx="http://schemas.microsoft.com/office/drawing/2014/chartex" xmlns:cx1="http://schemas.microsoft.com/office/drawing/2015/9/8/chartex" xmlns:mc="http://schemas.openxmlformats.org/markup-compatibility/2006" xmlns:o="urn:schemas-microsoft-com:office:office" xmlns:r="http://schemas.openxmlformats.org/officeDocument/2006/relationships" xmlns:m="http://schemas.openxmlformats.org/officeDocument/2006/math" xmlns:v="urn:schemas-microsoft-com:vml" xmlns:wp14="http://schemas.microsoft.com/office/word/2010/wordprocessingDrawing" xmlns:wp="http://schemas.openxmlformats.org/drawingml/2006/wordprocessingDrawing" xmlns:w10="urn:schemas-microsoft-com:office:word" xmlns:w="http://schemas.openxmlformats.org/wordprocessingml/2006/main" xmlns:w14="http://schemas.microsoft.com/office/word/2010/wordml" xmlns:w15="http://schemas.microsoft.com/office/word/2012/wordml" xmlns:w16se="http://schemas.microsoft.com/office/word/2015/wordml/symex" xmlns:wpg="http://schemas.microsoft.com/office/word/2010/wordprocessingGroup" xmlns:wpi="http://schemas.microsoft.com/office/word/2010/wordprocessingInk" xmlns:wne="http://schemas.microsoft.com/office/word/2006/wordml" xmlns:wps="http://schemas.microsoft.com/office/word/2010/wordprocessingShape" mc:Ignorable="w14 w15 w16se wp14">
+  <w:footnote w:type="separator" w:id="-1">
+    <w:p>
+      <w:pPr>
+        <w:spacing w:after="0"/>
+      </w:pPr>
+      <w:r>
+        <w:separator/>
+      </w:r>
+    </w:p>
+  </w:footnote>
+  <w:footnote w:type="continuationSeparator" w:id="0">
+    <w:p>
+      <w:pPr>
+        <w:spacing w:after="0"/>
+      </w:pPr>
+      <w:r>
+        <w:continuationSeparator/>
+      </w:r>
+    </w:p>
+  </w:footnote>
+</w:footnotes>
+</file>
+
 <file path=word/numbering.xml><?xml version="1.0" encoding="utf-8"?>
 <w:numbering xmlns:wpc="http://schemas.microsoft.com/office/word/2010/wordprocessingCanvas" xmlns:cx="http://schemas.microsoft.com/office/drawing/2014/chartex" xmlns:cx1="http://schemas.microsoft.com/office/drawing/2015/9/8/chartex" xmlns:mc="http://schemas.openxmlformats.org/markup-compatibility/2006" xmlns:o="urn:schemas-microsoft-com:office:office" xmlns:r="http://schemas.openxmlformats.org/officeDocument/2006/relationships" xmlns:m="http://schemas.openxmlformats.org/officeDocument/2006/math" xmlns:v="urn:schemas-microsoft-com:vml" xmlns:wp14="http://schemas.microsoft.com/office/word/2010/wordprocessingDrawing" xmlns:wp="http://schemas.openxmlformats.org/drawingml/2006/wordprocessingDrawing" xmlns:w10="urn:schemas-microsoft-com:office:word" xmlns:w="http://schemas.openxmlformats.org/wordprocessingml/2006/main" xmlns:w14="http://schemas.microsoft.com/office/word/2010/wordml" xmlns:w15="http://schemas.microsoft.com/office/word/2012/wordml" xmlns:w16se="http://schemas.microsoft.com/office/word/2015/wordml/symex" xmlns:wpg="http://schemas.microsoft.com/office/word/2010/wordprocessingGroup" xmlns:wpi="http://schemas.microsoft.com/office/word/2010/wordprocessingInk" xmlns:wne="http://schemas.microsoft.com/office/word/2006/wordml" xmlns:wps="http://schemas.microsoft.com/office/word/2010/wordprocessingShape" mc:Ignorable="w14 w15 w16se wp14">
   <w:abstractNum w:abstractNumId="0" w15:restartNumberingAfterBreak="0">
@@ -4702,6 +4970,119 @@
     <w:nsid w:val="6D7C6A38"/>
     <w:multiLevelType w:val="hybridMultilevel"/>
     <w:tmpl w:val="444C8B12"/>
+    <w:lvl w:ilvl="0" w:tplc="04090001">
+      <w:start w:val="1"/>
+      <w:numFmt w:val="bullet"/>
+      <w:lvlText w:val=""/>
+      <w:lvlJc w:val="left"/>
+      <w:pPr>
+        <w:ind w:left="720" w:hanging="360"/>
+      </w:pPr>
+      <w:rPr>
+        <w:rFonts w:ascii="Symbol" w:hAnsi="Symbol" w:hint="default"/>
+      </w:rPr>
+    </w:lvl>
+    <w:lvl w:ilvl="1" w:tplc="04090003" w:tentative="1">
+      <w:start w:val="1"/>
+      <w:numFmt w:val="bullet"/>
+      <w:lvlText w:val="o"/>
+      <w:lvlJc w:val="left"/>
+      <w:pPr>
+        <w:ind w:left="1440" w:hanging="360"/>
+      </w:pPr>
+      <w:rPr>
+        <w:rFonts w:ascii="Courier New" w:hAnsi="Courier New" w:cs="Courier New" w:hint="default"/>
+      </w:rPr>
+    </w:lvl>
+    <w:lvl w:ilvl="2" w:tplc="04090005" w:tentative="1">
+      <w:start w:val="1"/>
+      <w:numFmt w:val="bullet"/>
+      <w:lvlText w:val=""/>
+      <w:lvlJc w:val="left"/>
+      <w:pPr>
+        <w:ind w:left="2160" w:hanging="360"/>
+      </w:pPr>
+      <w:rPr>
+        <w:rFonts w:ascii="Wingdings" w:hAnsi="Wingdings" w:hint="default"/>
+      </w:rPr>
+    </w:lvl>
+    <w:lvl w:ilvl="3" w:tplc="04090001" w:tentative="1">
+      <w:start w:val="1"/>
+      <w:numFmt w:val="bullet"/>
+      <w:lvlText w:val=""/>
+      <w:lvlJc w:val="left"/>
+      <w:pPr>
+        <w:ind w:left="2880" w:hanging="360"/>
+      </w:pPr>
+      <w:rPr>
+        <w:rFonts w:ascii="Symbol" w:hAnsi="Symbol" w:hint="default"/>
+      </w:rPr>
+    </w:lvl>
+    <w:lvl w:ilvl="4" w:tplc="04090003" w:tentative="1">
+      <w:start w:val="1"/>
+      <w:numFmt w:val="bullet"/>
+      <w:lvlText w:val="o"/>
+      <w:lvlJc w:val="left"/>
+      <w:pPr>
+        <w:ind w:left="3600" w:hanging="360"/>
+      </w:pPr>
+      <w:rPr>
+        <w:rFonts w:ascii="Courier New" w:hAnsi="Courier New" w:cs="Courier New" w:hint="default"/>
+      </w:rPr>
+    </w:lvl>
+    <w:lvl w:ilvl="5" w:tplc="04090005" w:tentative="1">
+      <w:start w:val="1"/>
+      <w:numFmt w:val="bullet"/>
+      <w:lvlText w:val=""/>
+      <w:lvlJc w:val="left"/>
+      <w:pPr>
+        <w:ind w:left="4320" w:hanging="360"/>
+      </w:pPr>
+      <w:rPr>
+        <w:rFonts w:ascii="Wingdings" w:hAnsi="Wingdings" w:hint="default"/>
+      </w:rPr>
+    </w:lvl>
+    <w:lvl w:ilvl="6" w:tplc="04090001" w:tentative="1">
+      <w:start w:val="1"/>
+      <w:numFmt w:val="bullet"/>
+      <w:lvlText w:val=""/>
+      <w:lvlJc w:val="left"/>
+      <w:pPr>
+        <w:ind w:left="5040" w:hanging="360"/>
+      </w:pPr>
+      <w:rPr>
+        <w:rFonts w:ascii="Symbol" w:hAnsi="Symbol" w:hint="default"/>
+      </w:rPr>
+    </w:lvl>
+    <w:lvl w:ilvl="7" w:tplc="04090003" w:tentative="1">
+      <w:start w:val="1"/>
+      <w:numFmt w:val="bullet"/>
+      <w:lvlText w:val="o"/>
+      <w:lvlJc w:val="left"/>
+      <w:pPr>
+        <w:ind w:left="5760" w:hanging="360"/>
+      </w:pPr>
+      <w:rPr>
+        <w:rFonts w:ascii="Courier New" w:hAnsi="Courier New" w:cs="Courier New" w:hint="default"/>
+      </w:rPr>
+    </w:lvl>
+    <w:lvl w:ilvl="8" w:tplc="04090005" w:tentative="1">
+      <w:start w:val="1"/>
+      <w:numFmt w:val="bullet"/>
+      <w:lvlText w:val=""/>
+      <w:lvlJc w:val="left"/>
+      <w:pPr>
+        <w:ind w:left="6480" w:hanging="360"/>
+      </w:pPr>
+      <w:rPr>
+        <w:rFonts w:ascii="Wingdings" w:hAnsi="Wingdings" w:hint="default"/>
+      </w:rPr>
+    </w:lvl>
+  </w:abstractNum>
+  <w:abstractNum w:abstractNumId="17" w15:restartNumberingAfterBreak="0">
+    <w:nsid w:val="6E3D61A1"/>
+    <w:multiLevelType w:val="hybridMultilevel"/>
+    <w:tmpl w:val="35BA8F82"/>
     <w:lvl w:ilvl="0" w:tplc="04090001">
       <w:start w:val="1"/>
       <w:numFmt w:val="bullet"/>
@@ -4861,6 +5242,9 @@
   </w:num>
   <w:num w:numId="17">
     <w:abstractNumId w:val="5"/>
+  </w:num>
+  <w:num w:numId="18">
+    <w:abstractNumId w:val="17"/>
   </w:num>
 </w:numbering>
 </file>
@@ -5320,6 +5704,50 @@
       <w:u w:val="single"/>
     </w:rPr>
   </w:style>
+  <w:style w:type="paragraph" w:styleId="Header">
+    <w:name w:val="header"/>
+    <w:basedOn w:val="Normal"/>
+    <w:link w:val="HeaderChar"/>
+    <w:uiPriority w:val="99"/>
+    <w:unhideWhenUsed/>
+    <w:rsid w:val="00B611E8"/>
+    <w:pPr>
+      <w:tabs>
+        <w:tab w:val="center" w:pos="4680"/>
+        <w:tab w:val="right" w:pos="9360"/>
+      </w:tabs>
+      <w:spacing w:after="0"/>
+    </w:pPr>
+  </w:style>
+  <w:style w:type="character" w:customStyle="1" w:styleId="HeaderChar">
+    <w:name w:val="Header Char"/>
+    <w:basedOn w:val="DefaultParagraphFont"/>
+    <w:link w:val="Header"/>
+    <w:uiPriority w:val="99"/>
+    <w:rsid w:val="00B611E8"/>
+  </w:style>
+  <w:style w:type="paragraph" w:styleId="Footer">
+    <w:name w:val="footer"/>
+    <w:basedOn w:val="Normal"/>
+    <w:link w:val="FooterChar"/>
+    <w:uiPriority w:val="99"/>
+    <w:unhideWhenUsed/>
+    <w:rsid w:val="00B611E8"/>
+    <w:pPr>
+      <w:tabs>
+        <w:tab w:val="center" w:pos="4680"/>
+        <w:tab w:val="right" w:pos="9360"/>
+      </w:tabs>
+      <w:spacing w:after="0"/>
+    </w:pPr>
+  </w:style>
+  <w:style w:type="character" w:customStyle="1" w:styleId="FooterChar">
+    <w:name w:val="Footer Char"/>
+    <w:basedOn w:val="DefaultParagraphFont"/>
+    <w:link w:val="Footer"/>
+    <w:uiPriority w:val="99"/>
+    <w:rsid w:val="00B611E8"/>
+  </w:style>
 </w:styles>
 </file>
 
@@ -5589,7 +6017,7 @@
 </file>
 
 <file path=customXml/itemProps1.xml><?xml version="1.0" encoding="utf-8"?>
-<ds:datastoreItem xmlns:ds="http://schemas.openxmlformats.org/officeDocument/2006/customXml" ds:itemID="{8BA4974C-B821-4248-B98D-5FA8F31E7F27}">
+<ds:datastoreItem xmlns:ds="http://schemas.openxmlformats.org/officeDocument/2006/customXml" ds:itemID="{EE523178-970A-4AB6-A2EF-980889B36F32}">
   <ds:schemaRefs>
     <ds:schemaRef ds:uri="http://schemas.openxmlformats.org/officeDocument/2006/bibliography"/>
   </ds:schemaRefs>
